--- a/lab_2_3/Довганюк_Лаб2_КП-51.docx
+++ b/lab_2_3/Довганюк_Лаб2_КП-51.docx
@@ -946,24 +946,9 @@
       </w:r>
     </w:p>
     <w:p>
-      <w:pPr>
-        <w:rPr>
-          <w:rFonts w:ascii="Courier New" w:eastAsia="Times New Roman" w:hAnsi="Courier New" w:cs="Courier New"/>
-          <w:sz w:val="20"/>
-          <w:szCs w:val="20"/>
-        </w:rPr>
-      </w:pPr>
-      <w:hyperlink r:id="rId6" w:history="1">
-        <w:r>
-          <w:rPr>
-            <w:rStyle w:val="Hyperlink"/>
-            <w:rFonts w:ascii="Courier New" w:eastAsia="Times New Roman" w:hAnsi="Courier New" w:cs="Courier New"/>
-            <w:sz w:val="20"/>
-            <w:szCs w:val="20"/>
-          </w:rPr>
-          <w:t>https://github.com/Tayum/di0d/tree/master/courses/sdt/labs/lab2</w:t>
-        </w:r>
-      </w:hyperlink>
+      <w:r>
+        <w:t xml:space="preserve">https://github.com/LinaDovhaniuk/PSE/tree/master/lab_2_3 </w:t>
+      </w:r>
     </w:p>
     <w:p>
       <w:pPr>
@@ -974,6 +959,8 @@
           <w:szCs w:val="28"/>
         </w:rPr>
       </w:pPr>
+      <w:bookmarkStart w:id="0" w:name="_GoBack"/>
+      <w:bookmarkEnd w:id="0"/>
       <w:r>
         <w:rPr>
           <w:rFonts w:ascii="Times New Roman" w:eastAsia="Times New Roman" w:hAnsi="Times New Roman" w:cs="Times New Roman"/>
@@ -981,27 +968,7 @@
           <w:sz w:val="28"/>
           <w:szCs w:val="28"/>
         </w:rPr>
-        <w:t>(</w:t>
-      </w:r>
-      <w:proofErr w:type="spellStart"/>
-      <w:r>
-        <w:rPr>
-          <w:rFonts w:ascii="Times New Roman" w:eastAsia="Times New Roman" w:hAnsi="Times New Roman" w:cs="Times New Roman"/>
-          <w:i/>
-          <w:sz w:val="28"/>
-          <w:szCs w:val="28"/>
-        </w:rPr>
-        <w:t>GitHub</w:t>
-      </w:r>
-      <w:proofErr w:type="spellEnd"/>
-      <w:r>
-        <w:rPr>
-          <w:rFonts w:ascii="Times New Roman" w:eastAsia="Times New Roman" w:hAnsi="Times New Roman" w:cs="Times New Roman"/>
-          <w:i/>
-          <w:sz w:val="28"/>
-          <w:szCs w:val="28"/>
-        </w:rPr>
-        <w:t xml:space="preserve"> репозиторій)</w:t>
+        <w:t>(GitHub репозиторій)</w:t>
       </w:r>
     </w:p>
     <w:p>
@@ -2232,6 +2199,117 @@
             <wp:extent cx="2203450" cy="2118197"/>
             <wp:effectExtent l="0" t="0" r="6350" b="0"/>
             <wp:docPr id="3" name="Picture 3"/>
+            <wp:cNvGraphicFramePr>
+              <a:graphicFrameLocks xmlns:a="http://schemas.openxmlformats.org/drawingml/2006/main" noChangeAspect="1"/>
+            </wp:cNvGraphicFramePr>
+            <a:graphic xmlns:a="http://schemas.openxmlformats.org/drawingml/2006/main">
+              <a:graphicData uri="http://schemas.openxmlformats.org/drawingml/2006/picture">
+                <pic:pic xmlns:pic="http://schemas.openxmlformats.org/drawingml/2006/picture">
+                  <pic:nvPicPr>
+                    <pic:cNvPr id="1" name=""/>
+                    <pic:cNvPicPr/>
+                  </pic:nvPicPr>
+                  <pic:blipFill>
+                    <a:blip r:embed="rId6"/>
+                    <a:stretch>
+                      <a:fillRect/>
+                    </a:stretch>
+                  </pic:blipFill>
+                  <pic:spPr>
+                    <a:xfrm>
+                      <a:off x="0" y="0"/>
+                      <a:ext cx="2266390" cy="2178701"/>
+                    </a:xfrm>
+                    <a:prstGeom prst="rect">
+                      <a:avLst/>
+                    </a:prstGeom>
+                  </pic:spPr>
+                </pic:pic>
+              </a:graphicData>
+            </a:graphic>
+          </wp:inline>
+        </w:drawing>
+      </w:r>
+    </w:p>
+    <w:p>
+      <w:pPr>
+        <w:keepNext/>
+        <w:rPr>
+          <w:rFonts w:ascii="Times New Roman" w:eastAsia="Times New Roman" w:hAnsi="Times New Roman" w:cs="Times New Roman"/>
+          <w:sz w:val="28"/>
+          <w:szCs w:val="28"/>
+          <w:lang w:val="en-US"/>
+        </w:rPr>
+      </w:pPr>
+      <w:r>
+        <w:rPr>
+          <w:rFonts w:ascii="Times New Roman" w:eastAsia="Times New Roman" w:hAnsi="Times New Roman" w:cs="Times New Roman"/>
+          <w:i/>
+          <w:sz w:val="28"/>
+          <w:szCs w:val="28"/>
+        </w:rPr>
+        <w:t>б)</w:t>
+      </w:r>
+      <w:r>
+        <w:rPr>
+          <w:rFonts w:ascii="Times New Roman" w:eastAsia="Times New Roman" w:hAnsi="Times New Roman" w:cs="Times New Roman"/>
+          <w:sz w:val="28"/>
+          <w:szCs w:val="28"/>
+        </w:rPr>
+        <w:tab/>
+      </w:r>
+      <w:r>
+        <w:rPr>
+          <w:rFonts w:ascii="Times New Roman" w:eastAsia="Times New Roman" w:hAnsi="Times New Roman" w:cs="Times New Roman"/>
+          <w:sz w:val="28"/>
+          <w:szCs w:val="28"/>
+        </w:rPr>
+        <w:tab/>
+      </w:r>
+      <w:r>
+        <w:rPr>
+          <w:rFonts w:ascii="Times New Roman" w:eastAsia="Times New Roman" w:hAnsi="Times New Roman" w:cs="Times New Roman"/>
+          <w:sz w:val="28"/>
+          <w:szCs w:val="28"/>
+        </w:rPr>
+        <w:tab/>
+      </w:r>
+      <w:r>
+        <w:rPr>
+          <w:rFonts w:ascii="Times New Roman" w:eastAsia="Times New Roman" w:hAnsi="Times New Roman" w:cs="Times New Roman"/>
+          <w:sz w:val="28"/>
+          <w:szCs w:val="28"/>
+        </w:rPr>
+        <w:tab/>
+      </w:r>
+      <w:r>
+        <w:rPr>
+          <w:rFonts w:ascii="Times New Roman" w:eastAsia="Times New Roman" w:hAnsi="Times New Roman" w:cs="Times New Roman"/>
+          <w:sz w:val="28"/>
+          <w:szCs w:val="28"/>
+        </w:rPr>
+        <w:tab/>
+      </w:r>
+    </w:p>
+    <w:p>
+      <w:pPr>
+        <w:keepNext/>
+        <w:rPr>
+          <w:rFonts w:ascii="Times New Roman" w:eastAsia="Times New Roman" w:hAnsi="Times New Roman" w:cs="Times New Roman"/>
+          <w:i/>
+          <w:sz w:val="28"/>
+          <w:szCs w:val="28"/>
+        </w:rPr>
+      </w:pPr>
+      <w:r>
+        <w:rPr>
+          <w:noProof/>
+        </w:rPr>
+        <w:drawing>
+          <wp:inline distT="0" distB="0" distL="0" distR="0" wp14:anchorId="1EE97E25" wp14:editId="530D52A0">
+            <wp:extent cx="3270250" cy="2075351"/>
+            <wp:effectExtent l="0" t="0" r="6350" b="1270"/>
+            <wp:docPr id="1" name="Picture 1"/>
             <wp:cNvGraphicFramePr>
               <a:graphicFrameLocks xmlns:a="http://schemas.openxmlformats.org/drawingml/2006/main" noChangeAspect="1"/>
             </wp:cNvGraphicFramePr>
@@ -2251,7 +2329,7 @@
                   <pic:spPr>
                     <a:xfrm>
                       <a:off x="0" y="0"/>
-                      <a:ext cx="2266390" cy="2178701"/>
+                      <a:ext cx="3348297" cy="2124881"/>
                     </a:xfrm>
                     <a:prstGeom prst="rect">
                       <a:avLst/>
@@ -2269,6 +2347,7 @@
         <w:keepNext/>
         <w:rPr>
           <w:rFonts w:ascii="Times New Roman" w:eastAsia="Times New Roman" w:hAnsi="Times New Roman" w:cs="Times New Roman"/>
+          <w:i/>
           <w:sz w:val="28"/>
           <w:szCs w:val="28"/>
           <w:lang w:val="en-US"/>
@@ -2281,47 +2360,7 @@
           <w:sz w:val="28"/>
           <w:szCs w:val="28"/>
         </w:rPr>
-        <w:t>б)</w:t>
-      </w:r>
-      <w:r>
-        <w:rPr>
-          <w:rFonts w:ascii="Times New Roman" w:eastAsia="Times New Roman" w:hAnsi="Times New Roman" w:cs="Times New Roman"/>
-          <w:sz w:val="28"/>
-          <w:szCs w:val="28"/>
-        </w:rPr>
-        <w:tab/>
-      </w:r>
-      <w:r>
-        <w:rPr>
-          <w:rFonts w:ascii="Times New Roman" w:eastAsia="Times New Roman" w:hAnsi="Times New Roman" w:cs="Times New Roman"/>
-          <w:sz w:val="28"/>
-          <w:szCs w:val="28"/>
-        </w:rPr>
-        <w:tab/>
-      </w:r>
-      <w:r>
-        <w:rPr>
-          <w:rFonts w:ascii="Times New Roman" w:eastAsia="Times New Roman" w:hAnsi="Times New Roman" w:cs="Times New Roman"/>
-          <w:sz w:val="28"/>
-          <w:szCs w:val="28"/>
-        </w:rPr>
-        <w:tab/>
-      </w:r>
-      <w:r>
-        <w:rPr>
-          <w:rFonts w:ascii="Times New Roman" w:eastAsia="Times New Roman" w:hAnsi="Times New Roman" w:cs="Times New Roman"/>
-          <w:sz w:val="28"/>
-          <w:szCs w:val="28"/>
-        </w:rPr>
-        <w:tab/>
-      </w:r>
-      <w:r>
-        <w:rPr>
-          <w:rFonts w:ascii="Times New Roman" w:eastAsia="Times New Roman" w:hAnsi="Times New Roman" w:cs="Times New Roman"/>
-          <w:sz w:val="28"/>
-          <w:szCs w:val="28"/>
-        </w:rPr>
-        <w:tab/>
+        <w:t>в)</w:t>
       </w:r>
     </w:p>
     <w:p>
@@ -2329,9 +2368,9 @@
         <w:keepNext/>
         <w:rPr>
           <w:rFonts w:ascii="Times New Roman" w:eastAsia="Times New Roman" w:hAnsi="Times New Roman" w:cs="Times New Roman"/>
-          <w:i/>
-          <w:sz w:val="28"/>
-          <w:szCs w:val="28"/>
+          <w:sz w:val="28"/>
+          <w:szCs w:val="28"/>
+          <w:lang w:val="en-US"/>
         </w:rPr>
       </w:pPr>
       <w:r>
@@ -2339,10 +2378,10 @@
           <w:noProof/>
         </w:rPr>
         <w:drawing>
-          <wp:inline distT="0" distB="0" distL="0" distR="0" wp14:anchorId="1EE97E25" wp14:editId="530D52A0">
-            <wp:extent cx="3270250" cy="2075351"/>
-            <wp:effectExtent l="0" t="0" r="6350" b="1270"/>
-            <wp:docPr id="1" name="Picture 1"/>
+          <wp:inline distT="0" distB="0" distL="0" distR="0" wp14:anchorId="3CFA7048" wp14:editId="03C28A97">
+            <wp:extent cx="3314478" cy="1974850"/>
+            <wp:effectExtent l="0" t="0" r="635" b="6350"/>
+            <wp:docPr id="4" name="Picture 4"/>
             <wp:cNvGraphicFramePr>
               <a:graphicFrameLocks xmlns:a="http://schemas.openxmlformats.org/drawingml/2006/main" noChangeAspect="1"/>
             </wp:cNvGraphicFramePr>
@@ -2362,78 +2401,6 @@
                   <pic:spPr>
                     <a:xfrm>
                       <a:off x="0" y="0"/>
-                      <a:ext cx="3348297" cy="2124881"/>
-                    </a:xfrm>
-                    <a:prstGeom prst="rect">
-                      <a:avLst/>
-                    </a:prstGeom>
-                  </pic:spPr>
-                </pic:pic>
-              </a:graphicData>
-            </a:graphic>
-          </wp:inline>
-        </w:drawing>
-      </w:r>
-    </w:p>
-    <w:p>
-      <w:pPr>
-        <w:keepNext/>
-        <w:rPr>
-          <w:rFonts w:ascii="Times New Roman" w:eastAsia="Times New Roman" w:hAnsi="Times New Roman" w:cs="Times New Roman"/>
-          <w:i/>
-          <w:sz w:val="28"/>
-          <w:szCs w:val="28"/>
-          <w:lang w:val="en-US"/>
-        </w:rPr>
-      </w:pPr>
-      <w:r>
-        <w:rPr>
-          <w:rFonts w:ascii="Times New Roman" w:eastAsia="Times New Roman" w:hAnsi="Times New Roman" w:cs="Times New Roman"/>
-          <w:i/>
-          <w:sz w:val="28"/>
-          <w:szCs w:val="28"/>
-        </w:rPr>
-        <w:t>в)</w:t>
-      </w:r>
-    </w:p>
-    <w:p>
-      <w:pPr>
-        <w:keepNext/>
-        <w:rPr>
-          <w:rFonts w:ascii="Times New Roman" w:eastAsia="Times New Roman" w:hAnsi="Times New Roman" w:cs="Times New Roman"/>
-          <w:sz w:val="28"/>
-          <w:szCs w:val="28"/>
-          <w:lang w:val="en-US"/>
-        </w:rPr>
-      </w:pPr>
-      <w:r>
-        <w:rPr>
-          <w:noProof/>
-        </w:rPr>
-        <w:drawing>
-          <wp:inline distT="0" distB="0" distL="0" distR="0" wp14:anchorId="3CFA7048" wp14:editId="03C28A97">
-            <wp:extent cx="3314478" cy="1974850"/>
-            <wp:effectExtent l="0" t="0" r="635" b="6350"/>
-            <wp:docPr id="4" name="Picture 4"/>
-            <wp:cNvGraphicFramePr>
-              <a:graphicFrameLocks xmlns:a="http://schemas.openxmlformats.org/drawingml/2006/main" noChangeAspect="1"/>
-            </wp:cNvGraphicFramePr>
-            <a:graphic xmlns:a="http://schemas.openxmlformats.org/drawingml/2006/main">
-              <a:graphicData uri="http://schemas.openxmlformats.org/drawingml/2006/picture">
-                <pic:pic xmlns:pic="http://schemas.openxmlformats.org/drawingml/2006/picture">
-                  <pic:nvPicPr>
-                    <pic:cNvPr id="1" name=""/>
-                    <pic:cNvPicPr/>
-                  </pic:nvPicPr>
-                  <pic:blipFill>
-                    <a:blip r:embed="rId9"/>
-                    <a:stretch>
-                      <a:fillRect/>
-                    </a:stretch>
-                  </pic:blipFill>
-                  <pic:spPr>
-                    <a:xfrm>
-                      <a:off x="0" y="0"/>
                       <a:ext cx="3329512" cy="1983808"/>
                     </a:xfrm>
                     <a:prstGeom prst="rect">
@@ -2529,7 +2496,6 @@
           <w:szCs w:val="28"/>
         </w:rPr>
       </w:pPr>
-      <w:bookmarkStart w:id="0" w:name="_GoBack"/>
       <w:r>
         <w:rPr>
           <w:rFonts w:ascii="Times New Roman" w:eastAsia="Times New Roman" w:hAnsi="Times New Roman" w:cs="Times New Roman"/>
@@ -2553,7 +2519,7 @@
                     <pic:cNvPicPr/>
                   </pic:nvPicPr>
                   <pic:blipFill>
-                    <a:blip r:embed="rId10">
+                    <a:blip r:embed="rId9">
                       <a:extLst>
                         <a:ext uri="{28A0092B-C50C-407E-A947-70E740481C1C}">
                           <a14:useLocalDpi xmlns:a14="http://schemas.microsoft.com/office/drawing/2010/main" val="0"/>
@@ -2579,7 +2545,6 @@
           </wp:inline>
         </w:drawing>
       </w:r>
-      <w:bookmarkEnd w:id="0"/>
     </w:p>
     <w:p>
       <w:pPr>
@@ -4220,6 +4185,7 @@
     <w:lsdException w:name="HTML Sample" w:semiHidden="1" w:unhideWhenUsed="1"/>
     <w:lsdException w:name="HTML Typewriter" w:semiHidden="1" w:unhideWhenUsed="1"/>
     <w:lsdException w:name="HTML Variable" w:semiHidden="1" w:unhideWhenUsed="1"/>
+    <w:lsdException w:name="Normal Table" w:semiHidden="1" w:unhideWhenUsed="1"/>
     <w:lsdException w:name="annotation subject" w:semiHidden="1" w:unhideWhenUsed="1"/>
     <w:lsdException w:name="No List" w:semiHidden="1" w:unhideWhenUsed="1"/>
     <w:lsdException w:name="Outline List 1" w:semiHidden="1" w:unhideWhenUsed="1"/>
@@ -4263,8 +4229,10 @@
     <w:lsdException w:name="Table Elegant" w:semiHidden="1" w:unhideWhenUsed="1"/>
     <w:lsdException w:name="Table Professional" w:semiHidden="1" w:unhideWhenUsed="1"/>
     <w:lsdException w:name="Table Subtle 1" w:semiHidden="1" w:unhideWhenUsed="1"/>
+    <w:lsdException w:name="Table Subtle 2" w:semiHidden="1" w:unhideWhenUsed="1"/>
     <w:lsdException w:name="Table Web 1" w:semiHidden="1" w:unhideWhenUsed="1"/>
     <w:lsdException w:name="Table Web 2" w:semiHidden="1" w:unhideWhenUsed="1"/>
+    <w:lsdException w:name="Table Web 3" w:semiHidden="1" w:unhideWhenUsed="1"/>
     <w:lsdException w:name="Balloon Text" w:semiHidden="1" w:unhideWhenUsed="1"/>
     <w:lsdException w:name="Table Grid" w:uiPriority="59"/>
     <w:lsdException w:name="Table Theme" w:semiHidden="1" w:unhideWhenUsed="1"/>
